--- a/JasonJordanAssess2.docx
+++ b/JasonJordanAssess2.docx
@@ -30,9 +30,9 @@
         <w:tblLook w:val="04A0" w:firstRow="1" w:lastRow="0" w:firstColumn="1" w:lastColumn="0" w:noHBand="0" w:noVBand="1"/>
       </w:tblPr>
       <w:tblGrid>
-        <w:gridCol w:w="1322"/>
-        <w:gridCol w:w="3104"/>
-        <w:gridCol w:w="4299"/>
+        <w:gridCol w:w="1321"/>
+        <w:gridCol w:w="3106"/>
+        <w:gridCol w:w="4298"/>
       </w:tblGrid>
       <w:tr>
         <w:tc>
@@ -98,6 +98,26 @@
               <w:pStyle w:val="ListParagraph"/>
               <w:ind w:left="0"/>
             </w:pPr>
+            <w:r>
+              <w:t>Petroleum</w:t>
+            </w:r>
+            <w:r>
+              <w:t xml:space="preserve"> </w:t>
+            </w:r>
+            <w:r>
+              <w:t>i</w:t>
+            </w:r>
+            <w:bookmarkStart w:id="0" w:name="_GoBack"/>
+            <w:bookmarkEnd w:id="0"/>
+            <w:r>
+              <w:t xml:space="preserve">s the key to </w:t>
+            </w:r>
+            <w:r>
+              <w:t>saving human lives from wildfires</w:t>
+            </w:r>
+            <w:r>
+              <w:t>.</w:t>
+            </w:r>
           </w:p>
         </w:tc>
       </w:tr>
@@ -729,10 +749,7 @@
         </w:rPr>
       </w:pPr>
     </w:p>
-    <w:p>
-      <w:bookmarkStart w:id="0" w:name="_GoBack"/>
-      <w:bookmarkEnd w:id="0"/>
-    </w:p>
+    <w:p/>
     <w:sectPr>
       <w:pgSz w:w="12240" w:h="15840"/>
       <w:pgMar w:top="1440" w:right="1440" w:bottom="1440" w:left="1440" w:header="720" w:footer="720" w:gutter="0"/>
@@ -1402,6 +1419,29 @@
       </w:tblBorders>
     </w:tblPr>
   </w:style>
+  <w:style w:type="character" w:styleId="Hyperlink">
+    <w:name w:val="Hyperlink"/>
+    <w:basedOn w:val="DefaultParagraphFont"/>
+    <w:uiPriority w:val="99"/>
+    <w:unhideWhenUsed/>
+    <w:rsid w:val="00AE4EC0"/>
+    <w:rPr>
+      <w:color w:val="0563C1" w:themeColor="hyperlink"/>
+      <w:u w:val="single"/>
+    </w:rPr>
+  </w:style>
+  <w:style w:type="character" w:styleId="UnresolvedMention">
+    <w:name w:val="Unresolved Mention"/>
+    <w:basedOn w:val="DefaultParagraphFont"/>
+    <w:uiPriority w:val="99"/>
+    <w:semiHidden/>
+    <w:unhideWhenUsed/>
+    <w:rsid w:val="00AE4EC0"/>
+    <w:rPr>
+      <w:color w:val="605E5C"/>
+      <w:shd w:val="clear" w:color="auto" w:fill="E1DFDD"/>
+    </w:rPr>
+  </w:style>
 </w:styles>
 </file>
 

--- a/JasonJordanAssess2.docx
+++ b/JasonJordanAssess2.docx
@@ -31,8 +31,8 @@
       </w:tblPr>
       <w:tblGrid>
         <w:gridCol w:w="1321"/>
-        <w:gridCol w:w="3106"/>
-        <w:gridCol w:w="4298"/>
+        <w:gridCol w:w="3063"/>
+        <w:gridCol w:w="4341"/>
       </w:tblGrid>
       <w:tr>
         <w:tc>
@@ -107,8 +107,6 @@
             <w:r>
               <w:t>i</w:t>
             </w:r>
-            <w:bookmarkStart w:id="0" w:name="_GoBack"/>
-            <w:bookmarkEnd w:id="0"/>
             <w:r>
               <w:t xml:space="preserve">s the key to </w:t>
             </w:r>
@@ -185,6 +183,9 @@
               <w:pStyle w:val="ListParagraph"/>
               <w:ind w:left="0"/>
             </w:pPr>
+            <w:r>
+              <w:t xml:space="preserve">Gasoline was needed for the cars and trucks of the residents evacuating Fort MacMurray </w:t>
+            </w:r>
           </w:p>
         </w:tc>
       </w:tr>
@@ -213,6 +214,9 @@
               <w:pStyle w:val="ListParagraph"/>
               <w:ind w:left="0"/>
             </w:pPr>
+            <w:r>
+              <w:t>Petroleum products like water bottles are crucial for surviving wildfires</w:t>
+            </w:r>
           </w:p>
         </w:tc>
       </w:tr>
@@ -241,6 +245,9 @@
               <w:pStyle w:val="ListParagraph"/>
               <w:ind w:left="0"/>
             </w:pPr>
+            <w:r>
+              <w:t xml:space="preserve">Modern petroleum technologies power emergency response vehicles </w:t>
+            </w:r>
           </w:p>
         </w:tc>
       </w:tr>
@@ -269,6 +276,12 @@
               <w:pStyle w:val="ListParagraph"/>
               <w:ind w:left="0"/>
             </w:pPr>
+            <w:r>
+              <w:t xml:space="preserve">Larger wildfires </w:t>
+            </w:r>
+            <w:r>
+              <w:t xml:space="preserve">are inevitable regardless of the use of oil.  </w:t>
+            </w:r>
           </w:p>
         </w:tc>
       </w:tr>
@@ -336,6 +349,9 @@
               <w:pStyle w:val="ListParagraph"/>
               <w:ind w:left="0"/>
             </w:pPr>
+            <w:r>
+              <w:t>Most people who live near forested areas are at risk of being in the path of potential wildfires.</w:t>
+            </w:r>
           </w:p>
         </w:tc>
       </w:tr>
@@ -364,6 +380,9 @@
               <w:pStyle w:val="ListParagraph"/>
               <w:ind w:left="0"/>
             </w:pPr>
+            <w:r>
+              <w:t>Many people around the are affected by wildfires every year</w:t>
+            </w:r>
           </w:p>
         </w:tc>
       </w:tr>
@@ -426,6 +445,9 @@
               <w:pStyle w:val="ListParagraph"/>
               <w:ind w:left="0"/>
             </w:pPr>
+            <w:r>
+              <w:t>Climate alarmists believe Carbon emissions are to blame for the increase of wildfires.</w:t>
+            </w:r>
           </w:p>
         </w:tc>
         <w:tc>
@@ -437,6 +459,41 @@
               <w:pStyle w:val="ListParagraph"/>
               <w:ind w:left="0"/>
             </w:pPr>
+            <w:r>
+              <w:t xml:space="preserve">Elizabeth May </w:t>
+            </w:r>
+            <w:r>
+              <w:t>demand Canadians “slash” fossil fuel consumption to prevent future wildfires. But no real scientist believes that wildfires can be completely prevented</w:t>
+            </w:r>
+            <w:sdt>
+              <w:sdtPr>
+                <w:id w:val="1148703756"/>
+                <w:citation/>
+              </w:sdtPr>
+              <w:sdtContent>
+                <w:r>
+                  <w:fldChar w:fldCharType="begin"/>
+                </w:r>
+                <w:r>
+                  <w:instrText xml:space="preserve"> CITATION Kev19 \l 1033 </w:instrText>
+                </w:r>
+                <w:r>
+                  <w:fldChar w:fldCharType="separate"/>
+                </w:r>
+                <w:r>
+                  <w:rPr>
+                    <w:noProof/>
+                  </w:rPr>
+                  <w:t xml:space="preserve"> (Libin, 2019)</w:t>
+                </w:r>
+                <w:r>
+                  <w:fldChar w:fldCharType="end"/>
+                </w:r>
+              </w:sdtContent>
+            </w:sdt>
+            <w:r>
+              <w:t>.</w:t>
+            </w:r>
           </w:p>
         </w:tc>
       </w:tr>
@@ -454,6 +511,12 @@
               <w:pStyle w:val="ListParagraph"/>
               <w:ind w:left="0"/>
             </w:pPr>
+            <w:r>
+              <w:t xml:space="preserve">Petroleum service stations were filled with residents </w:t>
+            </w:r>
+            <w:r>
+              <w:t>escaping the wildfires</w:t>
+            </w:r>
           </w:p>
         </w:tc>
         <w:tc>
@@ -465,6 +528,41 @@
               <w:pStyle w:val="ListParagraph"/>
               <w:ind w:left="0"/>
             </w:pPr>
+            <w:r>
+              <w:t xml:space="preserve">Mohamad Bouchaala, a </w:t>
+            </w:r>
+            <w:r>
+              <w:t>Fort Mac resident, saved his family by renting a fully gassed Jeep to save his family</w:t>
+            </w:r>
+            <w:sdt>
+              <w:sdtPr>
+                <w:id w:val="429016628"/>
+                <w:citation/>
+              </w:sdtPr>
+              <w:sdtContent>
+                <w:r>
+                  <w:fldChar w:fldCharType="begin"/>
+                </w:r>
+                <w:r>
+                  <w:instrText xml:space="preserve"> CITATION Kev19 \l 1033 </w:instrText>
+                </w:r>
+                <w:r>
+                  <w:fldChar w:fldCharType="separate"/>
+                </w:r>
+                <w:r>
+                  <w:rPr>
+                    <w:noProof/>
+                  </w:rPr>
+                  <w:t xml:space="preserve"> (Libin, 2019)</w:t>
+                </w:r>
+                <w:r>
+                  <w:fldChar w:fldCharType="end"/>
+                </w:r>
+              </w:sdtContent>
+            </w:sdt>
+            <w:r>
+              <w:t>.</w:t>
+            </w:r>
           </w:p>
         </w:tc>
       </w:tr>
@@ -482,6 +580,9 @@
               <w:pStyle w:val="ListParagraph"/>
               <w:ind w:left="0"/>
             </w:pPr>
+            <w:r>
+              <w:t>Petroleum powered Emergency vehicles are required to fight wildfires.</w:t>
+            </w:r>
           </w:p>
         </w:tc>
         <w:tc>
@@ -493,6 +594,43 @@
               <w:pStyle w:val="ListParagraph"/>
               <w:ind w:left="0"/>
             </w:pPr>
+            <w:r>
+              <w:t>‘Gasoline fueled the buses that saved 100,000 residents of</w:t>
+            </w:r>
+            <w:bookmarkStart w:id="0" w:name="_GoBack"/>
+            <w:bookmarkEnd w:id="0"/>
+            <w:r>
+              <w:t xml:space="preserve"> Fort Mac, Also it fueled the  firefighting aircraft used by the first responders to control the blaze</w:t>
+            </w:r>
+            <w:sdt>
+              <w:sdtPr>
+                <w:id w:val="1008797279"/>
+                <w:citation/>
+              </w:sdtPr>
+              <w:sdtContent>
+                <w:r>
+                  <w:fldChar w:fldCharType="begin"/>
+                </w:r>
+                <w:r>
+                  <w:instrText xml:space="preserve"> CITATION Kev19 \l 1033 </w:instrText>
+                </w:r>
+                <w:r>
+                  <w:fldChar w:fldCharType="separate"/>
+                </w:r>
+                <w:r>
+                  <w:rPr>
+                    <w:noProof/>
+                  </w:rPr>
+                  <w:t xml:space="preserve"> (Libin, 2019)</w:t>
+                </w:r>
+                <w:r>
+                  <w:fldChar w:fldCharType="end"/>
+                </w:r>
+              </w:sdtContent>
+            </w:sdt>
+            <w:r>
+              <w:t>’.</w:t>
+            </w:r>
           </w:p>
         </w:tc>
       </w:tr>
@@ -1312,7 +1450,6 @@
   <w:style w:type="character" w:default="1" w:styleId="DefaultParagraphFont">
     <w:name w:val="Default Paragraph Font"/>
     <w:uiPriority w:val="1"/>
-    <w:semiHidden/>
     <w:unhideWhenUsed/>
   </w:style>
   <w:style w:type="table" w:default="1" w:styleId="TableNormal">
@@ -1738,4 +1875,36 @@
     </a:ext>
   </a:extLst>
 </a:theme>
+</file>
+
+<file path=customXml/item1.xml><?xml version="1.0" encoding="utf-8"?>
+<b:Sources xmlns:b="http://schemas.openxmlformats.org/officeDocument/2006/bibliography" xmlns="http://schemas.openxmlformats.org/officeDocument/2006/bibliography" SelectedStyle="\APASixthEditionOfficeOnline.xsl" StyleName="APA" Version="6">
+  <b:Source>
+    <b:Tag>Kev19</b:Tag>
+    <b:SourceType>Book</b:SourceType>
+    <b:Guid>{630CF91A-B854-47BD-94CC-D647F91F69AD}</b:Guid>
+    <b:Author>
+      <b:Author>
+        <b:NameList>
+          <b:Person>
+            <b:Last>Libin</b:Last>
+            <b:First>Kevin</b:First>
+          </b:Person>
+        </b:NameList>
+      </b:Author>
+    </b:Author>
+    <b:Title>Oil didn’t cause the Fort McMurray fire — it helped save people’s lives</b:Title>
+    <b:Year>2019</b:Year>
+    <b:Publisher>Financial Post</b:Publisher>
+    <b:RefOrder>1</b:RefOrder>
+  </b:Source>
+</b:Sources>
+</file>
+
+<file path=customXml/itemProps1.xml><?xml version="1.0" encoding="utf-8"?>
+<ds:datastoreItem xmlns:ds="http://schemas.openxmlformats.org/officeDocument/2006/customXml" ds:itemID="{5AD7B54F-B8B4-40A3-A53D-96377E71CD8E}">
+  <ds:schemaRefs>
+    <ds:schemaRef ds:uri="http://schemas.openxmlformats.org/officeDocument/2006/bibliography"/>
+  </ds:schemaRefs>
+</ds:datastoreItem>
 </file>
--- a/JasonJordanAssess2.docx
+++ b/JasonJordanAssess2.docx
@@ -37,7 +37,7 @@
       <w:tr>
         <w:tc>
           <w:tcPr>
-            <w:tcW w:w="1350" w:type="dxa"/>
+            <w:tcW w:w="1321" w:type="dxa"/>
             <w:shd w:val="clear" w:color="auto" w:fill="D9D9D9" w:themeFill="background1" w:themeFillShade="D9"/>
           </w:tcPr>
           <w:p>
@@ -58,7 +58,7 @@
         </w:tc>
         <w:tc>
           <w:tcPr>
-            <w:tcW w:w="8815" w:type="dxa"/>
+            <w:tcW w:w="7404" w:type="dxa"/>
             <w:gridSpan w:val="2"/>
             <w:shd w:val="clear" w:color="auto" w:fill="D9D9D9" w:themeFill="background1" w:themeFillShade="D9"/>
           </w:tcPr>
@@ -79,18 +79,18 @@
         </w:trPr>
         <w:tc>
           <w:tcPr>
-            <w:tcW w:w="1350" w:type="dxa"/>
-          </w:tcPr>
-          <w:p>
-            <w:pPr>
-              <w:pStyle w:val="ListParagraph"/>
-              <w:ind w:left="0"/>
-            </w:pPr>
-          </w:p>
-        </w:tc>
-        <w:tc>
-          <w:tcPr>
-            <w:tcW w:w="8815" w:type="dxa"/>
+            <w:tcW w:w="1321" w:type="dxa"/>
+          </w:tcPr>
+          <w:p>
+            <w:pPr>
+              <w:pStyle w:val="ListParagraph"/>
+              <w:ind w:left="0"/>
+            </w:pPr>
+          </w:p>
+        </w:tc>
+        <w:tc>
+          <w:tcPr>
+            <w:tcW w:w="7404" w:type="dxa"/>
             <w:gridSpan w:val="2"/>
           </w:tcPr>
           <w:p>
@@ -122,7 +122,7 @@
       <w:tr>
         <w:tc>
           <w:tcPr>
-            <w:tcW w:w="1350" w:type="dxa"/>
+            <w:tcW w:w="1321" w:type="dxa"/>
             <w:shd w:val="clear" w:color="auto" w:fill="D9D9D9" w:themeFill="background1" w:themeFillShade="D9"/>
           </w:tcPr>
           <w:p>
@@ -143,7 +143,7 @@
         </w:tc>
         <w:tc>
           <w:tcPr>
-            <w:tcW w:w="8815" w:type="dxa"/>
+            <w:tcW w:w="7404" w:type="dxa"/>
             <w:gridSpan w:val="2"/>
             <w:shd w:val="clear" w:color="auto" w:fill="D9D9D9" w:themeFill="background1" w:themeFillShade="D9"/>
           </w:tcPr>
@@ -161,7 +161,7 @@
       <w:tr>
         <w:tc>
           <w:tcPr>
-            <w:tcW w:w="1350" w:type="dxa"/>
+            <w:tcW w:w="1321" w:type="dxa"/>
           </w:tcPr>
           <w:p>
             <w:pPr>
@@ -175,7 +175,7 @@
         </w:tc>
         <w:tc>
           <w:tcPr>
-            <w:tcW w:w="8815" w:type="dxa"/>
+            <w:tcW w:w="7404" w:type="dxa"/>
             <w:gridSpan w:val="2"/>
           </w:tcPr>
           <w:p>
@@ -192,7 +192,7 @@
       <w:tr>
         <w:tc>
           <w:tcPr>
-            <w:tcW w:w="1350" w:type="dxa"/>
+            <w:tcW w:w="1321" w:type="dxa"/>
           </w:tcPr>
           <w:p>
             <w:pPr>
@@ -206,7 +206,7 @@
         </w:tc>
         <w:tc>
           <w:tcPr>
-            <w:tcW w:w="8815" w:type="dxa"/>
+            <w:tcW w:w="7404" w:type="dxa"/>
             <w:gridSpan w:val="2"/>
           </w:tcPr>
           <w:p>
@@ -223,7 +223,7 @@
       <w:tr>
         <w:tc>
           <w:tcPr>
-            <w:tcW w:w="1350" w:type="dxa"/>
+            <w:tcW w:w="1321" w:type="dxa"/>
           </w:tcPr>
           <w:p>
             <w:pPr>
@@ -237,7 +237,7 @@
         </w:tc>
         <w:tc>
           <w:tcPr>
-            <w:tcW w:w="8815" w:type="dxa"/>
+            <w:tcW w:w="7404" w:type="dxa"/>
             <w:gridSpan w:val="2"/>
           </w:tcPr>
           <w:p>
@@ -254,7 +254,7 @@
       <w:tr>
         <w:tc>
           <w:tcPr>
-            <w:tcW w:w="1350" w:type="dxa"/>
+            <w:tcW w:w="1321" w:type="dxa"/>
           </w:tcPr>
           <w:p>
             <w:pPr>
@@ -268,7 +268,7 @@
         </w:tc>
         <w:tc>
           <w:tcPr>
-            <w:tcW w:w="8815" w:type="dxa"/>
+            <w:tcW w:w="7404" w:type="dxa"/>
             <w:gridSpan w:val="2"/>
           </w:tcPr>
           <w:p>
@@ -288,7 +288,7 @@
       <w:tr>
         <w:tc>
           <w:tcPr>
-            <w:tcW w:w="1350" w:type="dxa"/>
+            <w:tcW w:w="1321" w:type="dxa"/>
             <w:shd w:val="clear" w:color="auto" w:fill="D9D9D9" w:themeFill="background1" w:themeFillShade="D9"/>
           </w:tcPr>
           <w:p>
@@ -309,7 +309,7 @@
         </w:tc>
         <w:tc>
           <w:tcPr>
-            <w:tcW w:w="8815" w:type="dxa"/>
+            <w:tcW w:w="7404" w:type="dxa"/>
             <w:gridSpan w:val="2"/>
             <w:shd w:val="clear" w:color="auto" w:fill="D9D9D9" w:themeFill="background1" w:themeFillShade="D9"/>
           </w:tcPr>
@@ -330,18 +330,18 @@
         </w:trPr>
         <w:tc>
           <w:tcPr>
-            <w:tcW w:w="1350" w:type="dxa"/>
-          </w:tcPr>
-          <w:p>
-            <w:pPr>
-              <w:pStyle w:val="ListParagraph"/>
-              <w:ind w:left="0"/>
-            </w:pPr>
-          </w:p>
-        </w:tc>
-        <w:tc>
-          <w:tcPr>
-            <w:tcW w:w="8815" w:type="dxa"/>
+            <w:tcW w:w="1321" w:type="dxa"/>
+          </w:tcPr>
+          <w:p>
+            <w:pPr>
+              <w:pStyle w:val="ListParagraph"/>
+              <w:ind w:left="0"/>
+            </w:pPr>
+          </w:p>
+        </w:tc>
+        <w:tc>
+          <w:tcPr>
+            <w:tcW w:w="7404" w:type="dxa"/>
             <w:gridSpan w:val="2"/>
           </w:tcPr>
           <w:p>
@@ -361,18 +361,18 @@
         </w:trPr>
         <w:tc>
           <w:tcPr>
-            <w:tcW w:w="1350" w:type="dxa"/>
-          </w:tcPr>
-          <w:p>
-            <w:pPr>
-              <w:pStyle w:val="ListParagraph"/>
-              <w:ind w:left="0"/>
-            </w:pPr>
-          </w:p>
-        </w:tc>
-        <w:tc>
-          <w:tcPr>
-            <w:tcW w:w="8815" w:type="dxa"/>
+            <w:tcW w:w="1321" w:type="dxa"/>
+          </w:tcPr>
+          <w:p>
+            <w:pPr>
+              <w:pStyle w:val="ListParagraph"/>
+              <w:ind w:left="0"/>
+            </w:pPr>
+          </w:p>
+        </w:tc>
+        <w:tc>
+          <w:tcPr>
+            <w:tcW w:w="7404" w:type="dxa"/>
             <w:gridSpan w:val="2"/>
           </w:tcPr>
           <w:p>
@@ -389,7 +389,7 @@
       <w:tr>
         <w:tc>
           <w:tcPr>
-            <w:tcW w:w="5130" w:type="dxa"/>
+            <w:tcW w:w="4384" w:type="dxa"/>
             <w:gridSpan w:val="2"/>
             <w:shd w:val="clear" w:color="auto" w:fill="D9D9D9" w:themeFill="background1" w:themeFillShade="D9"/>
           </w:tcPr>
@@ -411,7 +411,7 @@
         </w:tc>
         <w:tc>
           <w:tcPr>
-            <w:tcW w:w="5035" w:type="dxa"/>
+            <w:tcW w:w="4341" w:type="dxa"/>
             <w:shd w:val="clear" w:color="auto" w:fill="D9D9D9" w:themeFill="background1" w:themeFillShade="D9"/>
           </w:tcPr>
           <w:p>
@@ -437,7 +437,7 @@
         </w:trPr>
         <w:tc>
           <w:tcPr>
-            <w:tcW w:w="5130" w:type="dxa"/>
+            <w:tcW w:w="4384" w:type="dxa"/>
             <w:gridSpan w:val="2"/>
           </w:tcPr>
           <w:p>
@@ -452,7 +452,7 @@
         </w:tc>
         <w:tc>
           <w:tcPr>
-            <w:tcW w:w="5035" w:type="dxa"/>
+            <w:tcW w:w="4341" w:type="dxa"/>
           </w:tcPr>
           <w:p>
             <w:pPr>
@@ -503,7 +503,7 @@
         </w:trPr>
         <w:tc>
           <w:tcPr>
-            <w:tcW w:w="5130" w:type="dxa"/>
+            <w:tcW w:w="4384" w:type="dxa"/>
             <w:gridSpan w:val="2"/>
           </w:tcPr>
           <w:p>
@@ -521,7 +521,7 @@
         </w:tc>
         <w:tc>
           <w:tcPr>
-            <w:tcW w:w="5035" w:type="dxa"/>
+            <w:tcW w:w="4341" w:type="dxa"/>
           </w:tcPr>
           <w:p>
             <w:pPr>
@@ -572,7 +572,7 @@
         </w:trPr>
         <w:tc>
           <w:tcPr>
-            <w:tcW w:w="5130" w:type="dxa"/>
+            <w:tcW w:w="4384" w:type="dxa"/>
             <w:gridSpan w:val="2"/>
           </w:tcPr>
           <w:p>
@@ -587,20 +587,27 @@
         </w:tc>
         <w:tc>
           <w:tcPr>
-            <w:tcW w:w="5035" w:type="dxa"/>
-          </w:tcPr>
-          <w:p>
-            <w:pPr>
-              <w:pStyle w:val="ListParagraph"/>
-              <w:ind w:left="0"/>
-            </w:pPr>
-            <w:r>
-              <w:t>‘Gasoline fueled the buses that saved 100,000 residents of</w:t>
-            </w:r>
-            <w:bookmarkStart w:id="0" w:name="_GoBack"/>
-            <w:bookmarkEnd w:id="0"/>
-            <w:r>
-              <w:t xml:space="preserve"> Fort Mac, Also it fueled the  firefighting aircraft used by the first responders to control the blaze</w:t>
+            <w:tcW w:w="4341" w:type="dxa"/>
+          </w:tcPr>
+          <w:p>
+            <w:pPr>
+              <w:pStyle w:val="ListParagraph"/>
+              <w:ind w:left="0"/>
+            </w:pPr>
+            <w:r>
+              <w:t xml:space="preserve">‘Gasoline fueled the buses that saved 100,000 residents of Fort Mac, </w:t>
+            </w:r>
+            <w:r>
+              <w:t>also</w:t>
+            </w:r>
+            <w:r>
+              <w:t xml:space="preserve"> it fueled </w:t>
+            </w:r>
+            <w:r>
+              <w:t>the firefighting</w:t>
+            </w:r>
+            <w:r>
+              <w:t xml:space="preserve"> aircraft used by the first responders to control the blaze</w:t>
             </w:r>
             <w:sdt>
               <w:sdtPr>
@@ -640,7 +647,7 @@
         </w:trPr>
         <w:tc>
           <w:tcPr>
-            <w:tcW w:w="5130" w:type="dxa"/>
+            <w:tcW w:w="4384" w:type="dxa"/>
             <w:gridSpan w:val="2"/>
           </w:tcPr>
           <w:p>
@@ -648,49 +655,59 @@
               <w:pStyle w:val="ListParagraph"/>
               <w:ind w:left="0"/>
             </w:pPr>
-          </w:p>
-        </w:tc>
-        <w:tc>
-          <w:tcPr>
-            <w:tcW w:w="5035" w:type="dxa"/>
-          </w:tcPr>
-          <w:p>
-            <w:pPr>
-              <w:pStyle w:val="ListParagraph"/>
-              <w:ind w:left="0"/>
-            </w:pPr>
+            <w:r>
+              <w:t xml:space="preserve">During a natural disaster the need for water bottles are crucial. </w:t>
+            </w:r>
+          </w:p>
+        </w:tc>
+        <w:tc>
+          <w:tcPr>
+            <w:tcW w:w="4341" w:type="dxa"/>
+          </w:tcPr>
+          <w:p>
+            <w:pPr>
+              <w:pStyle w:val="ListParagraph"/>
+              <w:ind w:left="0"/>
+            </w:pPr>
+            <w:r>
+              <w:t>Plastic bottles are a byproduct of petroleum</w:t>
+            </w:r>
+            <w:sdt>
+              <w:sdtPr>
+                <w:id w:val="1735740241"/>
+                <w:citation/>
+              </w:sdtPr>
+              <w:sdtContent>
+                <w:r>
+                  <w:fldChar w:fldCharType="begin"/>
+                </w:r>
+                <w:r>
+                  <w:instrText xml:space="preserve"> CITATION Kev19 \l 1033 </w:instrText>
+                </w:r>
+                <w:r>
+                  <w:fldChar w:fldCharType="separate"/>
+                </w:r>
+                <w:r>
+                  <w:rPr>
+                    <w:noProof/>
+                  </w:rPr>
+                  <w:t xml:space="preserve"> (Libin, 2019)</w:t>
+                </w:r>
+                <w:r>
+                  <w:fldChar w:fldCharType="end"/>
+                </w:r>
+              </w:sdtContent>
+            </w:sdt>
+            <w:r>
+              <w:t xml:space="preserve">. </w:t>
+            </w:r>
           </w:p>
         </w:tc>
       </w:tr>
       <w:tr>
         <w:tc>
           <w:tcPr>
-            <w:tcW w:w="5130" w:type="dxa"/>
-            <w:gridSpan w:val="2"/>
-          </w:tcPr>
-          <w:p>
-            <w:pPr>
-              <w:pStyle w:val="ListParagraph"/>
-              <w:ind w:left="0"/>
-            </w:pPr>
-          </w:p>
-        </w:tc>
-        <w:tc>
-          <w:tcPr>
-            <w:tcW w:w="5035" w:type="dxa"/>
-          </w:tcPr>
-          <w:p>
-            <w:pPr>
-              <w:pStyle w:val="ListParagraph"/>
-              <w:ind w:left="0"/>
-            </w:pPr>
-          </w:p>
-        </w:tc>
-      </w:tr>
-      <w:tr>
-        <w:tc>
-          <w:tcPr>
-            <w:tcW w:w="1350" w:type="dxa"/>
+            <w:tcW w:w="1321" w:type="dxa"/>
             <w:shd w:val="clear" w:color="auto" w:fill="D9D9D9" w:themeFill="background1" w:themeFillShade="D9"/>
           </w:tcPr>
           <w:p>
@@ -701,6 +718,8 @@
                 <w:b/>
               </w:rPr>
             </w:pPr>
+            <w:bookmarkStart w:id="0" w:name="_GoBack"/>
+            <w:bookmarkEnd w:id="0"/>
             <w:r>
               <w:rPr>
                 <w:b/>
@@ -711,7 +730,7 @@
         </w:tc>
         <w:tc>
           <w:tcPr>
-            <w:tcW w:w="8815" w:type="dxa"/>
+            <w:tcW w:w="7404" w:type="dxa"/>
             <w:gridSpan w:val="2"/>
             <w:shd w:val="clear" w:color="auto" w:fill="D9D9D9" w:themeFill="background1" w:themeFillShade="D9"/>
           </w:tcPr>
@@ -732,18 +751,18 @@
         </w:trPr>
         <w:tc>
           <w:tcPr>
-            <w:tcW w:w="1350" w:type="dxa"/>
-          </w:tcPr>
-          <w:p>
-            <w:pPr>
-              <w:pStyle w:val="ListParagraph"/>
-              <w:ind w:left="0"/>
-            </w:pPr>
-          </w:p>
-        </w:tc>
-        <w:tc>
-          <w:tcPr>
-            <w:tcW w:w="8815" w:type="dxa"/>
+            <w:tcW w:w="1321" w:type="dxa"/>
+          </w:tcPr>
+          <w:p>
+            <w:pPr>
+              <w:pStyle w:val="ListParagraph"/>
+              <w:ind w:left="0"/>
+            </w:pPr>
+          </w:p>
+        </w:tc>
+        <w:tc>
+          <w:tcPr>
+            <w:tcW w:w="7404" w:type="dxa"/>
             <w:gridSpan w:val="2"/>
           </w:tcPr>
           <w:p>
@@ -760,18 +779,18 @@
         </w:trPr>
         <w:tc>
           <w:tcPr>
-            <w:tcW w:w="1350" w:type="dxa"/>
-          </w:tcPr>
-          <w:p>
-            <w:pPr>
-              <w:pStyle w:val="ListParagraph"/>
-              <w:ind w:left="0"/>
-            </w:pPr>
-          </w:p>
-        </w:tc>
-        <w:tc>
-          <w:tcPr>
-            <w:tcW w:w="8815" w:type="dxa"/>
+            <w:tcW w:w="1321" w:type="dxa"/>
+          </w:tcPr>
+          <w:p>
+            <w:pPr>
+              <w:pStyle w:val="ListParagraph"/>
+              <w:ind w:left="0"/>
+            </w:pPr>
+          </w:p>
+        </w:tc>
+        <w:tc>
+          <w:tcPr>
+            <w:tcW w:w="7404" w:type="dxa"/>
             <w:gridSpan w:val="2"/>
           </w:tcPr>
           <w:p>
@@ -785,7 +804,7 @@
       <w:tr>
         <w:tc>
           <w:tcPr>
-            <w:tcW w:w="1350" w:type="dxa"/>
+            <w:tcW w:w="1321" w:type="dxa"/>
             <w:shd w:val="clear" w:color="auto" w:fill="D9D9D9" w:themeFill="background1" w:themeFillShade="D9"/>
           </w:tcPr>
           <w:p>
@@ -800,7 +819,7 @@
         </w:tc>
         <w:tc>
           <w:tcPr>
-            <w:tcW w:w="8815" w:type="dxa"/>
+            <w:tcW w:w="7404" w:type="dxa"/>
             <w:gridSpan w:val="2"/>
             <w:shd w:val="clear" w:color="auto" w:fill="D9D9D9" w:themeFill="background1" w:themeFillShade="D9"/>
           </w:tcPr>
@@ -818,7 +837,7 @@
         </w:trPr>
         <w:tc>
           <w:tcPr>
-            <w:tcW w:w="1350" w:type="dxa"/>
+            <w:tcW w:w="1321" w:type="dxa"/>
             <w:shd w:val="clear" w:color="auto" w:fill="auto"/>
           </w:tcPr>
           <w:p>
@@ -830,7 +849,7 @@
         </w:tc>
         <w:tc>
           <w:tcPr>
-            <w:tcW w:w="8815" w:type="dxa"/>
+            <w:tcW w:w="7404" w:type="dxa"/>
             <w:gridSpan w:val="2"/>
             <w:shd w:val="clear" w:color="auto" w:fill="auto"/>
           </w:tcPr>
@@ -1902,7 +1921,7 @@
 </file>
 
 <file path=customXml/itemProps1.xml><?xml version="1.0" encoding="utf-8"?>
-<ds:datastoreItem xmlns:ds="http://schemas.openxmlformats.org/officeDocument/2006/customXml" ds:itemID="{5AD7B54F-B8B4-40A3-A53D-96377E71CD8E}">
+<ds:datastoreItem xmlns:ds="http://schemas.openxmlformats.org/officeDocument/2006/customXml" ds:itemID="{230E1CBC-823A-430B-9D07-03382CFC1227}">
   <ds:schemaRefs>
     <ds:schemaRef ds:uri="http://schemas.openxmlformats.org/officeDocument/2006/bibliography"/>
   </ds:schemaRefs>

--- a/JasonJordanAssess2.docx
+++ b/JasonJordanAssess2.docx
@@ -13,6 +13,8 @@
           <w:szCs w:val="24"/>
         </w:rPr>
       </w:pPr>
+      <w:bookmarkStart w:id="0" w:name="_GoBack"/>
+      <w:bookmarkEnd w:id="0"/>
       <w:r>
         <w:rPr>
           <w:b/>
@@ -21,6 +23,42 @@
         </w:rPr>
         <w:t>Toulmin’s Model table</w:t>
       </w:r>
+    </w:p>
+    <w:p>
+      <w:pPr>
+        <w:pStyle w:val="ListParagraph"/>
+        <w:spacing w:after="0" w:line="240" w:lineRule="auto"/>
+        <w:jc w:val="both"/>
+        <w:rPr>
+          <w:b/>
+          <w:sz w:val="24"/>
+          <w:szCs w:val="24"/>
+        </w:rPr>
+      </w:pPr>
+    </w:p>
+    <w:p>
+      <w:pPr>
+        <w:pStyle w:val="ListParagraph"/>
+        <w:spacing w:after="0" w:line="240" w:lineRule="auto"/>
+        <w:jc w:val="both"/>
+        <w:rPr>
+          <w:b/>
+          <w:sz w:val="24"/>
+          <w:szCs w:val="24"/>
+        </w:rPr>
+      </w:pPr>
+    </w:p>
+    <w:p>
+      <w:pPr>
+        <w:pStyle w:val="ListParagraph"/>
+        <w:spacing w:after="0" w:line="240" w:lineRule="auto"/>
+        <w:jc w:val="both"/>
+        <w:rPr>
+          <w:b/>
+          <w:sz w:val="24"/>
+          <w:szCs w:val="24"/>
+        </w:rPr>
+      </w:pPr>
     </w:p>
     <w:tbl>
       <w:tblPr>
@@ -470,6 +508,7 @@
                 <w:id w:val="1148703756"/>
                 <w:citation/>
               </w:sdtPr>
+              <w:sdtEndPr/>
               <w:sdtContent>
                 <w:r>
                   <w:fldChar w:fldCharType="begin"/>
@@ -539,6 +578,7 @@
                 <w:id w:val="429016628"/>
                 <w:citation/>
               </w:sdtPr>
+              <w:sdtEndPr/>
               <w:sdtContent>
                 <w:r>
                   <w:fldChar w:fldCharType="begin"/>
@@ -614,6 +654,7 @@
                 <w:id w:val="1008797279"/>
                 <w:citation/>
               </w:sdtPr>
+              <w:sdtEndPr/>
               <w:sdtContent>
                 <w:r>
                   <w:fldChar w:fldCharType="begin"/>
@@ -677,6 +718,7 @@
                 <w:id w:val="1735740241"/>
                 <w:citation/>
               </w:sdtPr>
+              <w:sdtEndPr/>
               <w:sdtContent>
                 <w:r>
                   <w:fldChar w:fldCharType="begin"/>
@@ -718,12 +760,11 @@
                 <w:b/>
               </w:rPr>
             </w:pPr>
-            <w:bookmarkStart w:id="0" w:name="_GoBack"/>
-            <w:bookmarkEnd w:id="0"/>
             <w:r>
               <w:rPr>
                 <w:b/>
               </w:rPr>
+              <w:lastRenderedPageBreak/>
               <w:t>Rebuttal</w:t>
             </w:r>
           </w:p>
@@ -770,6 +811,27 @@
               <w:pStyle w:val="ListParagraph"/>
               <w:ind w:left="0"/>
             </w:pPr>
+            <w:r>
+              <w:t xml:space="preserve">Objections: The byproducts of Petroleum production are contributing negatively to the </w:t>
+            </w:r>
+            <w:r>
+              <w:t>environment.</w:t>
+            </w:r>
+          </w:p>
+          <w:p>
+            <w:pPr>
+              <w:pStyle w:val="ListParagraph"/>
+              <w:ind w:left="0"/>
+            </w:pPr>
+            <w:r>
+              <w:t>Rebuttals:</w:t>
+            </w:r>
+            <w:r>
+              <w:t xml:space="preserve"> N</w:t>
+            </w:r>
+            <w:r>
+              <w:t>one found</w:t>
+            </w:r>
           </w:p>
         </w:tc>
       </w:tr>
@@ -798,6 +860,120 @@
               <w:pStyle w:val="ListParagraph"/>
               <w:ind w:left="0"/>
             </w:pPr>
+            <w:r>
+              <w:t>Objections</w:t>
+            </w:r>
+            <w:r>
+              <w:t>: Climate change attributed to the fire in Fort MacMurray and could have been prevented.</w:t>
+            </w:r>
+          </w:p>
+          <w:p>
+            <w:pPr>
+              <w:pStyle w:val="ListParagraph"/>
+              <w:ind w:left="0"/>
+            </w:pPr>
+            <w:r>
+              <w:t>Rebuttals:</w:t>
+            </w:r>
+            <w:r>
+              <w:t xml:space="preserve">  Professor David Martell of the University of Toronto </w:t>
+            </w:r>
+            <w:r>
+              <w:t xml:space="preserve">has been on the record stating that </w:t>
+            </w:r>
+            <w:r>
+              <w:t xml:space="preserve"> </w:t>
+            </w:r>
+            <w:r>
+              <w:t>“you can’t look at any particular fire and say this fire is the result of climate change”</w:t>
+            </w:r>
+            <w:r>
+              <w:t xml:space="preserve"> He went on to say </w:t>
+            </w:r>
+            <w:r>
+              <w:rPr>
+                <w:rFonts w:ascii="Helvetica" w:hAnsi="Helvetica" w:cs="Helvetica"/>
+                <w:color w:val="000000"/>
+                <w:sz w:val="26"/>
+                <w:szCs w:val="26"/>
+                <w:shd w:val="clear" w:color="auto" w:fill="FFFFFF"/>
+              </w:rPr>
+              <w:t xml:space="preserve"> </w:t>
+            </w:r>
+            <w:r>
+              <w:t>“</w:t>
+            </w:r>
+            <w:r>
+              <w:t xml:space="preserve"> </w:t>
+            </w:r>
+            <w:r>
+              <w:t>50 years</w:t>
+            </w:r>
+            <w:r>
+              <w:t xml:space="preserve"> from now if we</w:t>
+            </w:r>
+            <w:r>
+              <w:t xml:space="preserve"> </w:t>
+            </w:r>
+            <w:r>
+              <w:t>see</w:t>
+            </w:r>
+            <w:r>
+              <w:t xml:space="preserve"> more huge fires like </w:t>
+            </w:r>
+            <w:r>
+              <w:t xml:space="preserve">Fort Mac </w:t>
+            </w:r>
+            <w:r>
+              <w:t>, we’d probably reasonably conclude” that climate change caused at least some of them.</w:t>
+            </w:r>
+            <w:r>
+              <w:t>”</w:t>
+            </w:r>
+            <w:r>
+              <w:t xml:space="preserve"> </w:t>
+            </w:r>
+            <w:sdt>
+              <w:sdtPr>
+                <w:id w:val="963306541"/>
+                <w:citation/>
+              </w:sdtPr>
+              <w:sdtEndPr/>
+              <w:sdtContent>
+                <w:r>
+                  <w:fldChar w:fldCharType="begin"/>
+                </w:r>
+                <w:r>
+                  <w:rPr>
+                    <w:lang w:val="en-CA"/>
+                  </w:rPr>
+                  <w:instrText xml:space="preserve"> CITATION Mar09 \l 4105 </w:instrText>
+                </w:r>
+                <w:r>
+                  <w:fldChar w:fldCharType="separate"/>
+                </w:r>
+                <w:r>
+                  <w:rPr>
+                    <w:noProof/>
+                    <w:lang w:val="en-CA"/>
+                  </w:rPr>
+                  <w:t xml:space="preserve"> </w:t>
+                </w:r>
+                <w:r>
+                  <w:rPr>
+                    <w:noProof/>
+                    <w:lang w:val="en-CA"/>
+                  </w:rPr>
+                  <w:t>(Martell, 2009)</w:t>
+                </w:r>
+                <w:r>
+                  <w:fldChar w:fldCharType="end"/>
+                </w:r>
+              </w:sdtContent>
+            </w:sdt>
+            <w:r>
+              <w:t>.</w:t>
+            </w:r>
           </w:p>
         </w:tc>
       </w:tr>
@@ -858,6 +1034,24 @@
               <w:pStyle w:val="ListParagraph"/>
               <w:ind w:left="0"/>
             </w:pPr>
+            <w:r>
+              <w:t xml:space="preserve">Petroleum products in its many forms </w:t>
+            </w:r>
+            <w:r>
+              <w:t>have been proven to be</w:t>
+            </w:r>
+            <w:r>
+              <w:t xml:space="preserve"> crucial for the evacuatio</w:t>
+            </w:r>
+            <w:r>
+              <w:t xml:space="preserve">ns of </w:t>
+            </w:r>
+            <w:r>
+              <w:t>Wildfire</w:t>
+            </w:r>
+            <w:r>
+              <w:t xml:space="preserve">s. While the overall effect on climate change due to petroleum production has not been dismissed as a contributor to larger wildfires. </w:t>
+            </w:r>
           </w:p>
         </w:tc>
       </w:tr>
@@ -906,7 +1100,120 @@
         </w:rPr>
       </w:pPr>
     </w:p>
-    <w:p/>
+    <w:sdt>
+      <w:sdtPr>
+        <w:rPr>
+          <w:rFonts w:asciiTheme="minorHAnsi" w:eastAsiaTheme="minorEastAsia" w:hAnsiTheme="minorHAnsi" w:cstheme="minorBidi"/>
+          <w:color w:val="auto"/>
+          <w:sz w:val="22"/>
+          <w:szCs w:val="22"/>
+        </w:rPr>
+        <w:id w:val="-529716566"/>
+        <w:docPartObj>
+          <w:docPartGallery w:val="Bibliographies"/>
+          <w:docPartUnique/>
+        </w:docPartObj>
+      </w:sdtPr>
+      <w:sdtEndPr/>
+      <w:sdtContent>
+        <w:p>
+          <w:pPr>
+            <w:pStyle w:val="Heading1"/>
+          </w:pPr>
+          <w:r>
+            <w:t>Bibliography</w:t>
+          </w:r>
+        </w:p>
+        <w:sdt>
+          <w:sdtPr>
+            <w:id w:val="111145805"/>
+            <w:bibliography/>
+          </w:sdtPr>
+          <w:sdtEndPr/>
+          <w:sdtContent>
+            <w:p>
+              <w:pPr>
+                <w:pStyle w:val="Bibliography"/>
+                <w:ind w:left="720" w:hanging="720"/>
+                <w:rPr>
+                  <w:noProof/>
+                  <w:sz w:val="24"/>
+                  <w:szCs w:val="24"/>
+                </w:rPr>
+              </w:pPr>
+              <w:r>
+                <w:fldChar w:fldCharType="begin"/>
+              </w:r>
+              <w:r>
+                <w:instrText xml:space="preserve"> BIBLIOGRAPHY </w:instrText>
+              </w:r>
+              <w:r>
+                <w:fldChar w:fldCharType="separate"/>
+              </w:r>
+              <w:r>
+                <w:rPr>
+                  <w:noProof/>
+                </w:rPr>
+                <w:t xml:space="preserve">Libin, K. (2019). </w:t>
+              </w:r>
+              <w:r>
+                <w:rPr>
+                  <w:i/>
+                  <w:iCs/>
+                  <w:noProof/>
+                </w:rPr>
+                <w:t>Oil didn’t cause the Fort McMurray fire — it helped save people’s lives.</w:t>
+              </w:r>
+              <w:r>
+                <w:rPr>
+                  <w:noProof/>
+                </w:rPr>
+                <w:t xml:space="preserve"> Financial Post.</w:t>
+              </w:r>
+            </w:p>
+            <w:p>
+              <w:pPr>
+                <w:pStyle w:val="Bibliography"/>
+                <w:ind w:left="720" w:hanging="720"/>
+                <w:rPr>
+                  <w:noProof/>
+                </w:rPr>
+              </w:pPr>
+              <w:r>
+                <w:rPr>
+                  <w:noProof/>
+                </w:rPr>
+                <w:t xml:space="preserve">Martell, D. L. (2009). Awful Splendour: A Fire History of Canada (review). </w:t>
+              </w:r>
+              <w:r>
+                <w:rPr>
+                  <w:i/>
+                  <w:iCs/>
+                  <w:noProof/>
+                </w:rPr>
+                <w:t>University of Toronto Quarterly, 78</w:t>
+              </w:r>
+              <w:r>
+                <w:rPr>
+                  <w:noProof/>
+                </w:rPr>
+                <w:t>(1), 198-200. Retrieved 11 8, 2019, from https://muse.jhu.edu/article/268467/pdf</w:t>
+              </w:r>
+            </w:p>
+            <w:p>
+              <w:r>
+                <w:rPr>
+                  <w:b/>
+                  <w:bCs/>
+                  <w:noProof/>
+                </w:rPr>
+                <w:fldChar w:fldCharType="end"/>
+              </w:r>
+            </w:p>
+          </w:sdtContent>
+        </w:sdt>
+      </w:sdtContent>
+    </w:sdt>
     <w:sectPr>
       <w:pgSz w:w="12240" w:h="15840"/>
       <w:pgMar w:top="1440" w:right="1440" w:bottom="1440" w:left="1440" w:header="720" w:footer="720" w:gutter="0"/>
@@ -1078,7 +1385,7 @@
       </w:pPr>
     </w:pPrDefault>
   </w:docDefaults>
-  <w:latentStyles w:defLockedState="0" w:defUIPriority="99" w:defSemiHidden="0" w:defUnhideWhenUsed="0" w:defQFormat="0" w:count="375">
+  <w:latentStyles w:defLockedState="0" w:defUIPriority="99" w:defSemiHidden="0" w:defUnhideWhenUsed="0" w:defQFormat="0" w:count="376">
     <w:lsdException w:name="Normal" w:uiPriority="0" w:qFormat="1"/>
     <w:lsdException w:name="heading 1" w:uiPriority="9" w:qFormat="1"/>
     <w:lsdException w:name="heading 2" w:semiHidden="1" w:uiPriority="9" w:unhideWhenUsed="1" w:qFormat="1"/>
@@ -1454,6 +1761,7 @@
     <w:lsdException w:name="Smart Hyperlink" w:semiHidden="1" w:unhideWhenUsed="1"/>
     <w:lsdException w:name="Hashtag" w:semiHidden="1" w:unhideWhenUsed="1"/>
     <w:lsdException w:name="Unresolved Mention" w:semiHidden="1" w:unhideWhenUsed="1"/>
+    <w:lsdException w:name="Smart Link" w:semiHidden="1" w:unhideWhenUsed="1"/>
   </w:latentStyles>
   <w:style w:type="paragraph" w:default="1" w:styleId="Normal">
     <w:name w:val="Normal"/>
@@ -1466,9 +1774,31 @@
       <w:rFonts w:eastAsiaTheme="minorEastAsia"/>
     </w:rPr>
   </w:style>
+  <w:style w:type="paragraph" w:styleId="Heading1">
+    <w:name w:val="heading 1"/>
+    <w:basedOn w:val="Normal"/>
+    <w:next w:val="Normal"/>
+    <w:link w:val="Heading1Char"/>
+    <w:uiPriority w:val="9"/>
+    <w:qFormat/>
+    <w:rsid w:val="00F04F36"/>
+    <w:pPr>
+      <w:keepNext/>
+      <w:keepLines/>
+      <w:spacing w:before="240" w:after="0" w:line="259" w:lineRule="auto"/>
+      <w:outlineLvl w:val="0"/>
+    </w:pPr>
+    <w:rPr>
+      <w:rFonts w:asciiTheme="majorHAnsi" w:eastAsiaTheme="majorEastAsia" w:hAnsiTheme="majorHAnsi" w:cstheme="majorBidi"/>
+      <w:color w:val="2F5496" w:themeColor="accent1" w:themeShade="BF"/>
+      <w:sz w:val="32"/>
+      <w:szCs w:val="32"/>
+    </w:rPr>
+  </w:style>
   <w:style w:type="character" w:default="1" w:styleId="DefaultParagraphFont">
     <w:name w:val="Default Paragraph Font"/>
     <w:uiPriority w:val="1"/>
+    <w:semiHidden/>
     <w:unhideWhenUsed/>
   </w:style>
   <w:style w:type="table" w:default="1" w:styleId="TableNormal">
@@ -1597,6 +1927,27 @@
       <w:color w:val="605E5C"/>
       <w:shd w:val="clear" w:color="auto" w:fill="E1DFDD"/>
     </w:rPr>
+  </w:style>
+  <w:style w:type="character" w:customStyle="1" w:styleId="Heading1Char">
+    <w:name w:val="Heading 1 Char"/>
+    <w:basedOn w:val="DefaultParagraphFont"/>
+    <w:link w:val="Heading1"/>
+    <w:uiPriority w:val="9"/>
+    <w:rsid w:val="00F04F36"/>
+    <w:rPr>
+      <w:rFonts w:asciiTheme="majorHAnsi" w:eastAsiaTheme="majorEastAsia" w:hAnsiTheme="majorHAnsi" w:cstheme="majorBidi"/>
+      <w:color w:val="2F5496" w:themeColor="accent1" w:themeShade="BF"/>
+      <w:sz w:val="32"/>
+      <w:szCs w:val="32"/>
+    </w:rPr>
+  </w:style>
+  <w:style w:type="paragraph" w:styleId="Bibliography">
+    <w:name w:val="Bibliography"/>
+    <w:basedOn w:val="Normal"/>
+    <w:next w:val="Normal"/>
+    <w:uiPriority w:val="37"/>
+    <w:unhideWhenUsed/>
+    <w:rsid w:val="00F04F36"/>
   </w:style>
 </w:styles>
 </file>
@@ -1917,13 +2268,50 @@
     <b:Publisher>Financial Post</b:Publisher>
     <b:RefOrder>1</b:RefOrder>
   </b:Source>
+  <b:Source>
+    <b:Tag>Mar09</b:Tag>
+    <b:SourceType>JournalArticle</b:SourceType>
+    <b:Guid>{A777C97E-1F25-4291-9794-446677688A14}</b:Guid>
+    <b:Author>
+      <b:Author>
+        <b:NameList xmlns:msxsl="urn:schemas-microsoft-com:xslt" xmlns:b="http://schemas.openxmlformats.org/officeDocument/2006/bibliography">
+          <b:Person>
+            <b:Last>Martell</b:Last>
+            <b:First>David</b:First>
+            <b:Middle>L.</b:Middle>
+          </b:Person>
+        </b:NameList>
+      </b:Author>
+    </b:Author>
+    <b:Title>Awful Splendour: A Fire History of Canada (review)</b:Title>
+    <b:JournalName>University of Toronto Quarterly</b:JournalName>
+    <b:City/>
+    <b:Year>2009</b:Year>
+    <b:Month/>
+    <b:Day/>
+    <b:Pages>198-200</b:Pages>
+    <b:Publisher/>
+    <b:Volume>78</b:Volume>
+    <b:Issue>1</b:Issue>
+    <b:ShortTitle/>
+    <b:StandardNumber/>
+    <b:Comments/>
+    <b:Medium/>
+    <b:YearAccessed>2019</b:YearAccessed>
+    <b:MonthAccessed>11</b:MonthAccessed>
+    <b:DayAccessed>8</b:DayAccessed>
+    <b:URL>https://muse.jhu.edu/article/268467/pdf</b:URL>
+    <b:DOI/>
+    <b:RefOrder>2</b:RefOrder>
+  </b:Source>
 </b:Sources>
 </file>
 
 <file path=customXml/itemProps1.xml><?xml version="1.0" encoding="utf-8"?>
-<ds:datastoreItem xmlns:ds="http://schemas.openxmlformats.org/officeDocument/2006/customXml" ds:itemID="{230E1CBC-823A-430B-9D07-03382CFC1227}">
+<ds:datastoreItem xmlns:ds="http://schemas.openxmlformats.org/officeDocument/2006/customXml" ds:itemID="{05A75224-7D79-4937-9DD4-81D7E4A9BCF2}">
   <ds:schemaRefs>
     <ds:schemaRef ds:uri="http://schemas.openxmlformats.org/officeDocument/2006/bibliography"/>
+    <ds:schemaRef ds:uri="urn:schemas-microsoft-com:xslt"/>
   </ds:schemaRefs>
 </ds:datastoreItem>
 </file>